--- a/analysis/User Stories/User-Storys.docx
+++ b/analysis/User Stories/User-Storys.docx
@@ -72,7 +72,7 @@
           <w:sz w:val="32"/>
           <w:szCs w:val="32"/>
         </w:rPr>
-        <w:t xml:space="preserve">As a </w:t>
+        <w:t xml:space="preserve">As a sales officer </w:t>
       </w:r>
       <w:r>
         <w:rPr>
@@ -80,7 +80,7 @@
           <w:sz w:val="32"/>
           <w:szCs w:val="32"/>
         </w:rPr>
-        <w:t xml:space="preserve">sales officer </w:t>
+        <w:t>needs,</w:t>
       </w:r>
       <w:r>
         <w:rPr>
@@ -88,7 +88,7 @@
           <w:sz w:val="32"/>
           <w:szCs w:val="32"/>
         </w:rPr>
-        <w:t>needs,</w:t>
+        <w:t xml:space="preserve"> I want to be able to register upcoming flights</w:t>
       </w:r>
       <w:r>
         <w:rPr>
@@ -96,63 +96,39 @@
           <w:sz w:val="32"/>
           <w:szCs w:val="32"/>
         </w:rPr>
-        <w:t xml:space="preserve"> I want</w:t>
-      </w:r>
-      <w:r>
+        <w:t xml:space="preserve"> to provide customers with the latest flight possibilities.</w:t>
+      </w:r>
+    </w:p>
+    <w:p>
+      <w:pPr>
         <w:rPr>
           <w:rFonts w:ascii="Arial" w:hAnsi="Arial"/>
           <w:sz w:val="32"/>
           <w:szCs w:val="32"/>
         </w:rPr>
-        <w:t xml:space="preserve"> to be able to register upcoming flights</w:t>
-      </w:r>
+      </w:pPr>
       <w:r>
         <w:rPr>
           <w:rFonts w:ascii="Arial" w:hAnsi="Arial"/>
           <w:sz w:val="32"/>
           <w:szCs w:val="32"/>
         </w:rPr>
-        <w:t xml:space="preserve"> to provide customers with the latest flight possibilities.</w:t>
-      </w:r>
-    </w:p>
-    <w:p>
-      <w:pPr>
+        <w:t xml:space="preserve">As a sales officer I want to </w:t>
+      </w:r>
+      <w:r>
         <w:rPr>
           <w:rFonts w:ascii="Arial" w:hAnsi="Arial"/>
           <w:sz w:val="32"/>
           <w:szCs w:val="32"/>
         </w:rPr>
-      </w:pPr>
+        <w:t>start the sales process for registered flights</w:t>
+      </w:r>
       <w:r>
         <w:rPr>
           <w:rFonts w:ascii="Arial" w:hAnsi="Arial"/>
           <w:sz w:val="32"/>
           <w:szCs w:val="32"/>
         </w:rPr>
-        <w:t xml:space="preserve">As a sales officer I want to </w:t>
-      </w:r>
-      <w:r>
-        <w:rPr>
-          <w:rFonts w:ascii="Arial" w:hAnsi="Arial"/>
-          <w:sz w:val="32"/>
-          <w:szCs w:val="32"/>
-        </w:rPr>
-        <w:t xml:space="preserve">start the sales process for registered </w:t>
-      </w:r>
-      <w:r>
-        <w:rPr>
-          <w:rFonts w:ascii="Arial" w:hAnsi="Arial"/>
-          <w:sz w:val="32"/>
-          <w:szCs w:val="32"/>
-        </w:rPr>
-        <w:t>flights</w:t>
-      </w:r>
-      <w:r>
-        <w:rPr>
-          <w:rFonts w:ascii="Arial" w:hAnsi="Arial"/>
-          <w:sz w:val="32"/>
-          <w:szCs w:val="32"/>
-        </w:rPr>
         <w:t xml:space="preserve"> to sell as much as possible right from the start.</w:t>
       </w:r>
     </w:p>
@@ -260,7 +236,57 @@
           <w:sz w:val="32"/>
           <w:szCs w:val="32"/>
         </w:rPr>
-        <w:t xml:space="preserve"> create bookings</w:t>
+        <w:t xml:space="preserve"> create bookings for one or more persons for a specific flight</w:t>
+      </w:r>
+      <w:r>
+        <w:rPr>
+          <w:rFonts w:ascii="Arial" w:hAnsi="Arial" w:cs="Arial"/>
+          <w:sz w:val="32"/>
+          <w:szCs w:val="32"/>
+        </w:rPr>
+        <w:t xml:space="preserve"> to reserve that flight and create income.</w:t>
+      </w:r>
+    </w:p>
+    <w:p>
+      <w:pPr>
+        <w:rPr>
+          <w:rFonts w:ascii="Arial" w:hAnsi="Arial" w:cs="Arial"/>
+          <w:sz w:val="32"/>
+          <w:szCs w:val="32"/>
+        </w:rPr>
+      </w:pPr>
+      <w:r>
+        <w:rPr>
+          <w:rFonts w:ascii="Arial" w:hAnsi="Arial" w:cs="Arial"/>
+          <w:sz w:val="32"/>
+          <w:szCs w:val="32"/>
+        </w:rPr>
+        <w:t>As a sales employee I want to edit flight options to provide customers who changed their mind with the options they want.</w:t>
+      </w:r>
+    </w:p>
+    <w:p>
+      <w:pPr>
+        <w:rPr>
+          <w:rFonts w:ascii="Arial" w:hAnsi="Arial" w:cs="Arial"/>
+          <w:sz w:val="32"/>
+          <w:szCs w:val="32"/>
+        </w:rPr>
+      </w:pPr>
+      <w:r>
+        <w:rPr>
+          <w:rFonts w:ascii="Arial" w:hAnsi="Arial" w:cs="Arial"/>
+          <w:sz w:val="32"/>
+          <w:szCs w:val="32"/>
+        </w:rPr>
+        <w:t>As a sales manager I want</w:t>
+      </w:r>
+      <w:r>
+        <w:rPr>
+          <w:rFonts w:ascii="Arial" w:hAnsi="Arial" w:cs="Arial"/>
+          <w:sz w:val="32"/>
+          <w:szCs w:val="32"/>
+        </w:rPr>
+        <w:t xml:space="preserve"> a management dashboard</w:t>
       </w:r>
       <w:r>
         <w:rPr>
@@ -276,65 +302,15 @@
           <w:sz w:val="32"/>
           <w:szCs w:val="32"/>
         </w:rPr>
-        <w:t xml:space="preserve">for one or more persons for a specific </w:t>
-      </w:r>
-      <w:r>
-        <w:rPr>
-          <w:rFonts w:ascii="Arial" w:hAnsi="Arial" w:cs="Arial"/>
-          <w:sz w:val="32"/>
-          <w:szCs w:val="32"/>
-        </w:rPr>
-        <w:t>flight</w:t>
-      </w:r>
-      <w:r>
-        <w:rPr>
-          <w:rFonts w:ascii="Arial" w:hAnsi="Arial" w:cs="Arial"/>
-          <w:sz w:val="32"/>
-          <w:szCs w:val="32"/>
-        </w:rPr>
-        <w:t xml:space="preserve"> to reserve that flight and create income.</w:t>
-      </w:r>
-    </w:p>
-    <w:p>
-      <w:pPr>
-        <w:rPr>
-          <w:rFonts w:ascii="Arial" w:hAnsi="Arial" w:cs="Arial"/>
-          <w:sz w:val="32"/>
-          <w:szCs w:val="32"/>
-        </w:rPr>
-      </w:pPr>
-      <w:r>
-        <w:rPr>
-          <w:rFonts w:ascii="Arial" w:hAnsi="Arial" w:cs="Arial"/>
-          <w:sz w:val="32"/>
-          <w:szCs w:val="32"/>
-        </w:rPr>
-        <w:t>As a sales employee I want to edit flight options to provide customers who changed their mind with the options they want.</w:t>
-      </w:r>
-    </w:p>
-    <w:p>
-      <w:pPr>
-        <w:rPr>
-          <w:rFonts w:ascii="Arial" w:hAnsi="Arial" w:cs="Arial"/>
-          <w:sz w:val="32"/>
-          <w:szCs w:val="32"/>
-        </w:rPr>
-      </w:pPr>
-      <w:r>
-        <w:rPr>
-          <w:rFonts w:ascii="Arial" w:hAnsi="Arial" w:cs="Arial"/>
-          <w:sz w:val="32"/>
-          <w:szCs w:val="32"/>
-        </w:rPr>
-        <w:t>As a sales manager I want</w:t>
-      </w:r>
-      <w:r>
-        <w:rPr>
-          <w:rFonts w:ascii="Arial" w:hAnsi="Arial" w:cs="Arial"/>
-          <w:sz w:val="32"/>
-          <w:szCs w:val="32"/>
-        </w:rPr>
-        <w:t xml:space="preserve"> a management dashboard</w:t>
+        <w:t>to present important management key performance indicators</w:t>
+      </w:r>
+      <w:r>
+        <w:rPr>
+          <w:rFonts w:ascii="Arial" w:hAnsi="Arial" w:cs="Arial"/>
+          <w:sz w:val="32"/>
+          <w:szCs w:val="32"/>
+        </w:rPr>
+        <w:t xml:space="preserve"> to control/manage outgoing booking and flights.</w:t>
       </w:r>
       <w:r>
         <w:rPr>
@@ -344,30 +320,6 @@
         </w:rPr>
         <w:t xml:space="preserve"> </w:t>
       </w:r>
-      <w:r>
-        <w:rPr>
-          <w:rFonts w:ascii="Arial" w:hAnsi="Arial" w:cs="Arial"/>
-          <w:sz w:val="32"/>
-          <w:szCs w:val="32"/>
-        </w:rPr>
-        <w:t>to present important management key performance indicators</w:t>
-      </w:r>
-      <w:r>
-        <w:rPr>
-          <w:rFonts w:ascii="Arial" w:hAnsi="Arial" w:cs="Arial"/>
-          <w:sz w:val="32"/>
-          <w:szCs w:val="32"/>
-        </w:rPr>
-        <w:t xml:space="preserve"> to control/manage outgoing booking and flights.</w:t>
-      </w:r>
-      <w:r>
-        <w:rPr>
-          <w:rFonts w:ascii="Arial" w:hAnsi="Arial" w:cs="Arial"/>
-          <w:sz w:val="32"/>
-          <w:szCs w:val="32"/>
-        </w:rPr>
-        <w:t xml:space="preserve"> </w:t>
-      </w:r>
     </w:p>
     <w:p>
       <w:pPr>
@@ -397,20 +349,36 @@
     </w:p>
     <w:p>
       <w:pPr>
-        <w:pStyle w:val="NormalWeb"/>
-        <w:rPr>
-          <w:rFonts w:ascii="Arial" w:hAnsi="Arial" w:cs="Arial"/>
-          <w:sz w:val="32"/>
-          <w:szCs w:val="32"/>
-        </w:rPr>
-      </w:pPr>
-      <w:r>
-        <w:rPr>
-          <w:rFonts w:ascii="Arial" w:hAnsi="Arial" w:cs="Arial"/>
-          <w:sz w:val="32"/>
-          <w:szCs w:val="32"/>
-        </w:rPr>
-        <w:t>As a flight attendant, I want to assure the safety and the flight deck’s security to keep passengers calm and safe.</w:t>
+        <w:rPr>
+          <w:rFonts w:ascii="Arial" w:hAnsi="Arial" w:cs="Arial"/>
+          <w:sz w:val="32"/>
+          <w:szCs w:val="32"/>
+        </w:rPr>
+      </w:pPr>
+      <w:r>
+        <w:rPr>
+          <w:rFonts w:ascii="Arial" w:hAnsi="Arial" w:cs="Arial"/>
+          <w:sz w:val="32"/>
+          <w:szCs w:val="32"/>
+        </w:rPr>
+        <w:t>As a flight attendant, I want to assure the safety of the passengers to keep them calm and relaxed.</w:t>
+      </w:r>
+    </w:p>
+    <w:p>
+      <w:pPr>
+        <w:rPr>
+          <w:rFonts w:ascii="Arial" w:hAnsi="Arial" w:cs="Arial"/>
+          <w:sz w:val="32"/>
+          <w:szCs w:val="32"/>
+        </w:rPr>
+      </w:pPr>
+      <w:r>
+        <w:rPr>
+          <w:rFonts w:ascii="Arial" w:hAnsi="Arial" w:cs="Arial"/>
+          <w:sz w:val="32"/>
+          <w:szCs w:val="32"/>
+        </w:rPr>
+        <w:t>As a flight attendant, I want to maintain the flight deck’s security for safety reasons.</w:t>
       </w:r>
     </w:p>
     <w:p>
